--- a/Niranjan Kumar's CV.docx
+++ b/Niranjan Kumar's CV.docx
@@ -32,12 +32,6 @@
           <w:rFonts w:ascii="Times New Roman" w:hAnsi="Times New Roman" w:cs="Times New Roman"/>
         </w:rPr>
       </w:pPr>
-      <w:r>
-        <w:rPr>
-          <w:rFonts w:ascii="Times New Roman" w:hAnsi="Times New Roman" w:cs="Times New Roman"/>
-        </w:rPr>
-        <w:tab/>
-      </w:r>
       <w:r>
         <w:rPr>
           <w:rFonts w:ascii="Times New Roman" w:hAnsi="Times New Roman" w:cs="Times New Roman"/>
@@ -158,6 +152,42 @@
           <w:t>GitHub</w:t>
         </w:r>
       </w:hyperlink>
+      <w:r>
+        <w:rPr>
+          <w:rStyle w:val="Hyperlink"/>
+          <w:rFonts w:ascii="Times New Roman" w:hAnsi="Times New Roman" w:cs="Times New Roman"/>
+        </w:rPr>
+        <w:t xml:space="preserve"> </w:t>
+      </w:r>
+      <w:r>
+        <w:rPr>
+          <w:rFonts w:ascii="Cambria Math" w:hAnsi="Cambria Math" w:cs="Cambria Math"/>
+        </w:rPr>
+        <w:t>◇</w:t>
+      </w:r>
+      <w:hyperlink r:id="rId9" w:history="1">
+        <w:r>
+          <w:rPr>
+            <w:rStyle w:val="Hyperlink"/>
+            <w:rFonts w:ascii="Cambria Math" w:hAnsi="Cambria Math" w:cs="Cambria Math"/>
+          </w:rPr>
+          <w:t>Port</w:t>
+        </w:r>
+        <w:r>
+          <w:rPr>
+            <w:rStyle w:val="Hyperlink"/>
+            <w:rFonts w:ascii="Cambria Math" w:hAnsi="Cambria Math" w:cs="Cambria Math"/>
+          </w:rPr>
+          <w:t>f</w:t>
+        </w:r>
+        <w:r>
+          <w:rPr>
+            <w:rStyle w:val="Hyperlink"/>
+            <w:rFonts w:ascii="Cambria Math" w:hAnsi="Cambria Math" w:cs="Cambria Math"/>
+          </w:rPr>
+          <w:t>olio</w:t>
+        </w:r>
+      </w:hyperlink>
     </w:p>
     <w:p>
       <w:pPr>
@@ -191,7 +221,19 @@
         <w:rPr>
           <w:rFonts w:ascii="Times New Roman" w:hAnsi="Times New Roman" w:cs="Times New Roman"/>
         </w:rPr>
-        <w:t>Experienced healthcare professional with 2 years' expertise in medical science and advanced analytics. Award-winning data scientist recognized for top performance at UC Berkeley AI Summit Generative AI Hackathon. Seeking a challenging role to apply skills in delivering impactful, data-driven solutions in a collaborative, innovative environment.</w:t>
+        <w:t xml:space="preserve">Experienced healthcare professional with 2 </w:t>
+      </w:r>
+      <w:r>
+        <w:rPr>
+          <w:rFonts w:ascii="Times New Roman" w:hAnsi="Times New Roman" w:cs="Times New Roman"/>
+        </w:rPr>
+        <w:t>years</w:t>
+      </w:r>
+      <w:r>
+        <w:rPr>
+          <w:rFonts w:ascii="Times New Roman" w:hAnsi="Times New Roman" w:cs="Times New Roman"/>
+        </w:rPr>
+        <w:t xml:space="preserve"> expertise in medical science and advanced analytics. Award-winning data scientist recognized for top performance at UC Berkeley AI Summit Generative AI Hackathon. Seeking a challenging role to apply skills in delivering impactful, data-driven solutions in a collaborative, innovative environment.</w:t>
       </w:r>
     </w:p>
     <w:p>
@@ -383,19 +425,6 @@
           <w:iCs/>
         </w:rPr>
         <w:t xml:space="preserve"> City, USA</w:t>
-      </w:r>
-      <w:r>
-        <w:rPr>
-          <w:rFonts w:ascii="Times New Roman" w:hAnsi="Times New Roman" w:cs="Times New Roman"/>
-        </w:rPr>
-        <w:tab/>
-        <w:t xml:space="preserve">     </w:t>
-      </w:r>
-      <w:r>
-        <w:rPr>
-          <w:rFonts w:ascii="Times New Roman" w:hAnsi="Times New Roman" w:cs="Times New Roman"/>
-        </w:rPr>
-        <w:t xml:space="preserve">  </w:t>
       </w:r>
     </w:p>
     <w:p>
@@ -413,7 +442,49 @@
         <w:rPr>
           <w:rFonts w:ascii="Times New Roman" w:hAnsi="Times New Roman" w:cs="Times New Roman"/>
         </w:rPr>
-        <w:t>Gathered high-quality, relevant data from various sources, including synthetic and real-world data.</w:t>
+        <w:t xml:space="preserve">Conducted research on advanced time series models, including </w:t>
+      </w:r>
+      <w:proofErr w:type="spellStart"/>
+      <w:r>
+        <w:rPr>
+          <w:rFonts w:ascii="Times New Roman" w:hAnsi="Times New Roman" w:cs="Times New Roman"/>
+        </w:rPr>
+        <w:t>DLinear</w:t>
+      </w:r>
+      <w:proofErr w:type="spellEnd"/>
+      <w:r>
+        <w:rPr>
+          <w:rFonts w:ascii="Times New Roman" w:hAnsi="Times New Roman" w:cs="Times New Roman"/>
+        </w:rPr>
+        <w:t xml:space="preserve">, </w:t>
+      </w:r>
+      <w:proofErr w:type="spellStart"/>
+      <w:r>
+        <w:rPr>
+          <w:rFonts w:ascii="Times New Roman" w:hAnsi="Times New Roman" w:cs="Times New Roman"/>
+        </w:rPr>
+        <w:t>NLinear</w:t>
+      </w:r>
+      <w:proofErr w:type="spellEnd"/>
+      <w:r>
+        <w:rPr>
+          <w:rFonts w:ascii="Times New Roman" w:hAnsi="Times New Roman" w:cs="Times New Roman"/>
+        </w:rPr>
+        <w:t xml:space="preserve">, and </w:t>
+      </w:r>
+      <w:proofErr w:type="spellStart"/>
+      <w:r>
+        <w:rPr>
+          <w:rFonts w:ascii="Times New Roman" w:hAnsi="Times New Roman" w:cs="Times New Roman"/>
+        </w:rPr>
+        <w:t>TimeGPT</w:t>
+      </w:r>
+      <w:proofErr w:type="spellEnd"/>
+      <w:r>
+        <w:rPr>
+          <w:rFonts w:ascii="Times New Roman" w:hAnsi="Times New Roman" w:cs="Times New Roman"/>
+        </w:rPr>
+        <w:t>, and compared them with traditional models like ARIMA and LSTM.</w:t>
       </w:r>
     </w:p>
     <w:p>
@@ -431,7 +502,21 @@
         <w:rPr>
           <w:rFonts w:ascii="Times New Roman" w:hAnsi="Times New Roman" w:cs="Times New Roman"/>
         </w:rPr>
-        <w:t>Conducted thorough data exploration, cleaning, and preprocessing to ensure accuracy and reliability.</w:t>
+        <w:t xml:space="preserve">Gathered and </w:t>
+      </w:r>
+      <w:proofErr w:type="spellStart"/>
+      <w:r>
+        <w:rPr>
+          <w:rFonts w:ascii="Times New Roman" w:hAnsi="Times New Roman" w:cs="Times New Roman"/>
+        </w:rPr>
+        <w:t>preprocessed</w:t>
+      </w:r>
+      <w:proofErr w:type="spellEnd"/>
+      <w:r>
+        <w:rPr>
+          <w:rFonts w:ascii="Times New Roman" w:hAnsi="Times New Roman" w:cs="Times New Roman"/>
+        </w:rPr>
+        <w:t xml:space="preserve"> high-quality data from both synthetic and real-world sources to ensure accurate and reliable analysis.</w:t>
       </w:r>
     </w:p>
     <w:p>
@@ -449,7 +534,77 @@
         <w:rPr>
           <w:rFonts w:ascii="Times New Roman" w:hAnsi="Times New Roman" w:cs="Times New Roman"/>
         </w:rPr>
-        <w:t>Implemented a cutting-edge Time Series forecasting model recently published in the field, applying it to both synthetic and real-world datasets to validate its efficacy and performance.</w:t>
+        <w:t xml:space="preserve">Demonstrated that </w:t>
+      </w:r>
+      <w:proofErr w:type="spellStart"/>
+      <w:r>
+        <w:rPr>
+          <w:rFonts w:ascii="Times New Roman" w:hAnsi="Times New Roman" w:cs="Times New Roman"/>
+        </w:rPr>
+        <w:t>DLinear</w:t>
+      </w:r>
+      <w:proofErr w:type="spellEnd"/>
+      <w:r>
+        <w:rPr>
+          <w:rFonts w:ascii="Times New Roman" w:hAnsi="Times New Roman" w:cs="Times New Roman"/>
+        </w:rPr>
+        <w:t xml:space="preserve"> and </w:t>
+      </w:r>
+      <w:proofErr w:type="spellStart"/>
+      <w:r>
+        <w:rPr>
+          <w:rFonts w:ascii="Times New Roman" w:hAnsi="Times New Roman" w:cs="Times New Roman"/>
+        </w:rPr>
+        <w:t>NLinear</w:t>
+      </w:r>
+      <w:proofErr w:type="spellEnd"/>
+      <w:r>
+        <w:rPr>
+          <w:rFonts w:ascii="Times New Roman" w:hAnsi="Times New Roman" w:cs="Times New Roman"/>
+        </w:rPr>
+        <w:t xml:space="preserve"> models outperformed ARIMA and </w:t>
+      </w:r>
+      <w:proofErr w:type="spellStart"/>
+      <w:r>
+        <w:rPr>
+          <w:rFonts w:ascii="Times New Roman" w:hAnsi="Times New Roman" w:cs="Times New Roman"/>
+        </w:rPr>
+        <w:t>TimeGPT</w:t>
+      </w:r>
+      <w:proofErr w:type="spellEnd"/>
+      <w:r>
+        <w:rPr>
+          <w:rFonts w:ascii="Times New Roman" w:hAnsi="Times New Roman" w:cs="Times New Roman"/>
+        </w:rPr>
+        <w:t xml:space="preserve">, with </w:t>
+      </w:r>
+      <w:proofErr w:type="spellStart"/>
+      <w:r>
+        <w:rPr>
+          <w:rFonts w:ascii="Times New Roman" w:hAnsi="Times New Roman" w:cs="Times New Roman"/>
+        </w:rPr>
+        <w:t>DLinear</w:t>
+      </w:r>
+      <w:proofErr w:type="spellEnd"/>
+      <w:r>
+        <w:rPr>
+          <w:rFonts w:ascii="Times New Roman" w:hAnsi="Times New Roman" w:cs="Times New Roman"/>
+        </w:rPr>
+        <w:t xml:space="preserve"> achieving 4x and 17x improvements on the Exchange Rate dataset and 3x and 5x improvements on Moody's </w:t>
+      </w:r>
+      <w:proofErr w:type="spellStart"/>
+      <w:r>
+        <w:rPr>
+          <w:rFonts w:ascii="Times New Roman" w:hAnsi="Times New Roman" w:cs="Times New Roman"/>
+        </w:rPr>
+        <w:t>Aaa</w:t>
+      </w:r>
+      <w:proofErr w:type="spellEnd"/>
+      <w:r>
+        <w:rPr>
+          <w:rFonts w:ascii="Times New Roman" w:hAnsi="Times New Roman" w:cs="Times New Roman"/>
+        </w:rPr>
+        <w:t xml:space="preserve"> dataset, respectively.</w:t>
       </w:r>
     </w:p>
     <w:p>
@@ -467,64 +622,50 @@
         <w:rPr>
           <w:rFonts w:ascii="Times New Roman" w:hAnsi="Times New Roman" w:cs="Times New Roman"/>
         </w:rPr>
-        <w:t xml:space="preserve">Compared the new model with ARIMA and </w:t>
+        <w:t xml:space="preserve">Validated that </w:t>
       </w:r>
       <w:proofErr w:type="spellStart"/>
       <w:r>
         <w:rPr>
           <w:rFonts w:ascii="Times New Roman" w:hAnsi="Times New Roman" w:cs="Times New Roman"/>
         </w:rPr>
-        <w:t>TimeGPT</w:t>
+        <w:t>DLinear</w:t>
       </w:r>
       <w:proofErr w:type="spellEnd"/>
       <w:r>
         <w:rPr>
           <w:rFonts w:ascii="Times New Roman" w:hAnsi="Times New Roman" w:cs="Times New Roman"/>
         </w:rPr>
-        <w:t xml:space="preserve"> models. The </w:t>
+        <w:t xml:space="preserve"> and </w:t>
       </w:r>
       <w:proofErr w:type="spellStart"/>
       <w:r>
         <w:rPr>
           <w:rFonts w:ascii="Times New Roman" w:hAnsi="Times New Roman" w:cs="Times New Roman"/>
         </w:rPr>
-        <w:t>DLinear</w:t>
+        <w:t>NLinear</w:t>
       </w:r>
       <w:proofErr w:type="spellEnd"/>
       <w:r>
         <w:rPr>
           <w:rFonts w:ascii="Times New Roman" w:hAnsi="Times New Roman" w:cs="Times New Roman"/>
         </w:rPr>
-        <w:t xml:space="preserve"> and </w:t>
-      </w:r>
-      <w:proofErr w:type="spellStart"/>
-      <w:r>
-        <w:rPr>
-          <w:rFonts w:ascii="Times New Roman" w:hAnsi="Times New Roman" w:cs="Times New Roman"/>
-        </w:rPr>
-        <w:t>NLinear</w:t>
-      </w:r>
-      <w:proofErr w:type="spellEnd"/>
-      <w:r>
-        <w:rPr>
-          <w:rFonts w:ascii="Times New Roman" w:hAnsi="Times New Roman" w:cs="Times New Roman"/>
-        </w:rPr>
-        <w:t xml:space="preserve"> models outperformed both ARIMA and </w:t>
-      </w:r>
-      <w:proofErr w:type="spellStart"/>
-      <w:r>
-        <w:rPr>
-          <w:rFonts w:ascii="Times New Roman" w:hAnsi="Times New Roman" w:cs="Times New Roman"/>
-        </w:rPr>
-        <w:t>TimeGPT</w:t>
-      </w:r>
-      <w:proofErr w:type="spellEnd"/>
-      <w:r>
-        <w:rPr>
-          <w:rFonts w:ascii="Times New Roman" w:hAnsi="Times New Roman" w:cs="Times New Roman"/>
-        </w:rPr>
-        <w:t>, demonstrating superior forecasting accuracy and reduced computational power requirements compared to GPU-intensive models like LSTM and RNN.</w:t>
-      </w:r>
+        <w:t xml:space="preserve"> models significantly reduced computational power requirements compared to GPU-intensive models like </w:t>
+      </w:r>
+      <w:proofErr w:type="gramStart"/>
+      <w:r>
+        <w:rPr>
+          <w:rFonts w:ascii="Times New Roman" w:hAnsi="Times New Roman" w:cs="Times New Roman"/>
+        </w:rPr>
+        <w:t>LSTM.</w:t>
+      </w:r>
+      <w:r>
+        <w:rPr>
+          <w:rFonts w:ascii="Times New Roman" w:hAnsi="Times New Roman" w:cs="Times New Roman"/>
+        </w:rPr>
+        <w:t>.</w:t>
+      </w:r>
+      <w:proofErr w:type="gramEnd"/>
     </w:p>
     <w:p>
       <w:pPr>
@@ -979,14 +1120,60 @@
           <w:iCs/>
         </w:rPr>
       </w:pPr>
-      <w:r>
-        <w:rPr>
-          <w:rFonts w:ascii="Times New Roman" w:hAnsi="Times New Roman" w:cs="Times New Roman"/>
-          <w:i/>
-          <w:iCs/>
-        </w:rPr>
-        <w:t>MEDIFOCUS INDIA PVT LTD.</w:t>
-      </w:r>
+      <w:proofErr w:type="spellStart"/>
+      <w:r>
+        <w:rPr>
+          <w:rFonts w:ascii="Times New Roman" w:hAnsi="Times New Roman" w:cs="Times New Roman"/>
+          <w:i/>
+          <w:iCs/>
+        </w:rPr>
+        <w:t>Medifocus</w:t>
+      </w:r>
+      <w:proofErr w:type="spellEnd"/>
+      <w:r>
+        <w:rPr>
+          <w:rFonts w:ascii="Times New Roman" w:hAnsi="Times New Roman" w:cs="Times New Roman"/>
+          <w:i/>
+          <w:iCs/>
+        </w:rPr>
+        <w:t xml:space="preserve"> India </w:t>
+      </w:r>
+      <w:proofErr w:type="spellStart"/>
+      <w:r>
+        <w:rPr>
+          <w:rFonts w:ascii="Times New Roman" w:hAnsi="Times New Roman" w:cs="Times New Roman"/>
+          <w:i/>
+          <w:iCs/>
+        </w:rPr>
+        <w:t>Pvt.</w:t>
+      </w:r>
+      <w:proofErr w:type="spellEnd"/>
+      <w:r>
+        <w:rPr>
+          <w:rFonts w:ascii="Times New Roman" w:hAnsi="Times New Roman" w:cs="Times New Roman"/>
+          <w:i/>
+          <w:iCs/>
+        </w:rPr>
+        <w:t xml:space="preserve"> </w:t>
+      </w:r>
+      <w:proofErr w:type="gramStart"/>
+      <w:r>
+        <w:rPr>
+          <w:rFonts w:ascii="Times New Roman" w:hAnsi="Times New Roman" w:cs="Times New Roman"/>
+          <w:i/>
+          <w:iCs/>
+        </w:rPr>
+        <w:t>Ltd.</w:t>
+      </w:r>
+      <w:r>
+        <w:rPr>
+          <w:rFonts w:ascii="Times New Roman" w:hAnsi="Times New Roman" w:cs="Times New Roman"/>
+          <w:i/>
+          <w:iCs/>
+        </w:rPr>
+        <w:t>.</w:t>
+      </w:r>
+      <w:proofErr w:type="gramEnd"/>
       <w:r>
         <w:rPr>
           <w:rFonts w:ascii="Times New Roman" w:hAnsi="Times New Roman" w:cs="Times New Roman"/>
@@ -1921,6 +2108,74 @@
         </w:rPr>
         <w:t>, Azure, GCP</w:t>
       </w:r>
+      <w:r>
+        <w:rPr>
+          <w:rFonts w:ascii="Times New Roman" w:hAnsi="Times New Roman" w:cs="Times New Roman"/>
+        </w:rPr>
+        <w:t>, Oracle</w:t>
+      </w:r>
+    </w:p>
+    <w:p>
+      <w:pPr>
+        <w:ind w:left="-5"/>
+        <w:rPr>
+          <w:rFonts w:ascii="Times New Roman" w:hAnsi="Times New Roman" w:cs="Times New Roman"/>
+        </w:rPr>
+      </w:pPr>
+      <w:r>
+        <w:rPr>
+          <w:rFonts w:ascii="Times New Roman" w:hAnsi="Times New Roman" w:cs="Times New Roman"/>
+          <w:b/>
+          <w:bCs/>
+        </w:rPr>
+        <w:t xml:space="preserve">GenAI </w:t>
+      </w:r>
+      <w:r>
+        <w:rPr>
+          <w:rFonts w:ascii="Times New Roman" w:hAnsi="Times New Roman" w:cs="Times New Roman"/>
+        </w:rPr>
+        <w:t xml:space="preserve">LLMs, </w:t>
+      </w:r>
+      <w:r>
+        <w:rPr>
+          <w:rFonts w:ascii="Times New Roman" w:hAnsi="Times New Roman" w:cs="Times New Roman"/>
+        </w:rPr>
+        <w:t xml:space="preserve">RAG, </w:t>
+      </w:r>
+      <w:proofErr w:type="spellStart"/>
+      <w:r>
+        <w:rPr>
+          <w:rFonts w:ascii="Times New Roman" w:hAnsi="Times New Roman" w:cs="Times New Roman"/>
+        </w:rPr>
+        <w:t>LangChain</w:t>
+      </w:r>
+      <w:proofErr w:type="spellEnd"/>
+      <w:r>
+        <w:rPr>
+          <w:rFonts w:ascii="Times New Roman" w:hAnsi="Times New Roman" w:cs="Times New Roman"/>
+        </w:rPr>
+        <w:t xml:space="preserve">, </w:t>
+      </w:r>
+      <w:proofErr w:type="spellStart"/>
+      <w:r>
+        <w:rPr>
+          <w:rFonts w:ascii="Times New Roman" w:hAnsi="Times New Roman" w:cs="Times New Roman"/>
+        </w:rPr>
+        <w:t>LlamaIndex</w:t>
+      </w:r>
+      <w:proofErr w:type="spellEnd"/>
+      <w:r>
+        <w:rPr>
+          <w:rFonts w:ascii="Times New Roman" w:hAnsi="Times New Roman" w:cs="Times New Roman"/>
+        </w:rPr>
+        <w:t xml:space="preserve">, </w:t>
+      </w:r>
+      <w:r>
+        <w:rPr>
+          <w:rFonts w:ascii="Times New Roman" w:hAnsi="Times New Roman" w:cs="Times New Roman"/>
+        </w:rPr>
+        <w:t>Haystack</w:t>
+      </w:r>
     </w:p>
     <w:p>
       <w:pPr>
@@ -2028,249 +2283,6 @@
           <w:rFonts w:ascii="Times New Roman" w:hAnsi="Times New Roman" w:cs="Times New Roman"/>
         </w:rPr>
         <w:t>Detection of Cardiomegaly in Dogs through CNN’s</w:t>
-      </w:r>
-      <w:r>
-        <w:rPr>
-          <w:rFonts w:ascii="Times New Roman" w:hAnsi="Times New Roman" w:cs="Times New Roman"/>
-        </w:rPr>
-        <w:t xml:space="preserve"> </w:t>
-      </w:r>
-      <w:hyperlink r:id="rId9" w:history="1">
-        <w:r>
-          <w:rPr>
-            <w:rStyle w:val="Hyperlink"/>
-            <w:rFonts w:ascii="Times New Roman" w:hAnsi="Times New Roman" w:cs="Times New Roman"/>
-          </w:rPr>
-          <w:t>Link</w:t>
-        </w:r>
-      </w:hyperlink>
-    </w:p>
-    <w:p>
-      <w:pPr>
-        <w:pStyle w:val="ListParagraph"/>
-        <w:numPr>
-          <w:ilvl w:val="0"/>
-          <w:numId w:val="5"/>
-        </w:numPr>
-        <w:rPr>
-          <w:rFonts w:ascii="Times New Roman" w:hAnsi="Times New Roman" w:cs="Times New Roman"/>
-        </w:rPr>
-      </w:pPr>
-      <w:r>
-        <w:rPr>
-          <w:rFonts w:ascii="Times New Roman" w:hAnsi="Times New Roman" w:cs="Times New Roman"/>
-        </w:rPr>
-        <w:t xml:space="preserve">Developed a custom Convolution Neural </w:t>
-      </w:r>
-      <w:r>
-        <w:rPr>
-          <w:rFonts w:ascii="Times New Roman" w:hAnsi="Times New Roman" w:cs="Times New Roman"/>
-        </w:rPr>
-        <w:t>Network (</w:t>
-      </w:r>
-      <w:r>
-        <w:rPr>
-          <w:rFonts w:ascii="Times New Roman" w:hAnsi="Times New Roman" w:cs="Times New Roman"/>
-        </w:rPr>
-        <w:t xml:space="preserve">CNN) architecture for </w:t>
-      </w:r>
-      <w:r>
-        <w:rPr>
-          <w:rFonts w:ascii="Times New Roman" w:hAnsi="Times New Roman" w:cs="Times New Roman"/>
-        </w:rPr>
-        <w:t>i</w:t>
-      </w:r>
-      <w:r>
-        <w:rPr>
-          <w:rFonts w:ascii="Times New Roman" w:hAnsi="Times New Roman" w:cs="Times New Roman"/>
-        </w:rPr>
-        <w:t xml:space="preserve">mage </w:t>
-      </w:r>
-      <w:r>
-        <w:rPr>
-          <w:rFonts w:ascii="Times New Roman" w:hAnsi="Times New Roman" w:cs="Times New Roman"/>
-        </w:rPr>
-        <w:t>c</w:t>
-      </w:r>
-      <w:r>
-        <w:rPr>
-          <w:rFonts w:ascii="Times New Roman" w:hAnsi="Times New Roman" w:cs="Times New Roman"/>
-        </w:rPr>
-        <w:t xml:space="preserve">lassification </w:t>
-      </w:r>
-      <w:r>
-        <w:rPr>
-          <w:rFonts w:ascii="Times New Roman" w:hAnsi="Times New Roman" w:cs="Times New Roman"/>
-        </w:rPr>
-        <w:t>problems</w:t>
-      </w:r>
-      <w:r>
-        <w:rPr>
-          <w:rFonts w:ascii="Times New Roman" w:hAnsi="Times New Roman" w:cs="Times New Roman"/>
-        </w:rPr>
-        <w:t xml:space="preserve"> to </w:t>
-      </w:r>
-      <w:r>
-        <w:rPr>
-          <w:rFonts w:ascii="Times New Roman" w:hAnsi="Times New Roman" w:cs="Times New Roman"/>
-        </w:rPr>
-        <w:t>detect</w:t>
-      </w:r>
-      <w:r>
-        <w:rPr>
-          <w:rFonts w:ascii="Times New Roman" w:hAnsi="Times New Roman" w:cs="Times New Roman"/>
-        </w:rPr>
-        <w:t xml:space="preserve"> cardiomegaly based on the heart size </w:t>
-      </w:r>
-      <w:r>
-        <w:rPr>
-          <w:rFonts w:ascii="Times New Roman" w:hAnsi="Times New Roman" w:cs="Times New Roman"/>
-        </w:rPr>
-        <w:t>from</w:t>
-      </w:r>
-      <w:r>
-        <w:rPr>
-          <w:rFonts w:ascii="Times New Roman" w:hAnsi="Times New Roman" w:cs="Times New Roman"/>
-        </w:rPr>
-        <w:t xml:space="preserve"> dog </w:t>
-      </w:r>
-      <w:r>
-        <w:rPr>
-          <w:rFonts w:ascii="Times New Roman" w:hAnsi="Times New Roman" w:cs="Times New Roman"/>
-        </w:rPr>
-        <w:t>X-ray</w:t>
-      </w:r>
-      <w:r>
-        <w:rPr>
-          <w:rFonts w:ascii="Times New Roman" w:hAnsi="Times New Roman" w:cs="Times New Roman"/>
-        </w:rPr>
-        <w:t xml:space="preserve"> images.</w:t>
-      </w:r>
-    </w:p>
-    <w:p>
-      <w:pPr>
-        <w:pStyle w:val="ListParagraph"/>
-        <w:numPr>
-          <w:ilvl w:val="0"/>
-          <w:numId w:val="5"/>
-        </w:numPr>
-        <w:rPr>
-          <w:rFonts w:ascii="Times New Roman" w:hAnsi="Times New Roman" w:cs="Times New Roman"/>
-        </w:rPr>
-      </w:pPr>
-      <w:r>
-        <w:rPr>
-          <w:rFonts w:ascii="Times New Roman" w:hAnsi="Times New Roman" w:cs="Times New Roman"/>
-        </w:rPr>
-        <w:t xml:space="preserve">Used the </w:t>
-      </w:r>
-      <w:proofErr w:type="spellStart"/>
-      <w:r>
-        <w:rPr>
-          <w:rFonts w:ascii="Times New Roman" w:hAnsi="Times New Roman" w:cs="Times New Roman"/>
-        </w:rPr>
-        <w:t>PyTorch</w:t>
-      </w:r>
-      <w:proofErr w:type="spellEnd"/>
-      <w:r>
-        <w:rPr>
-          <w:rFonts w:ascii="Times New Roman" w:hAnsi="Times New Roman" w:cs="Times New Roman"/>
-        </w:rPr>
-        <w:t xml:space="preserve"> framework to build and train the model</w:t>
-      </w:r>
-      <w:r>
-        <w:rPr>
-          <w:rFonts w:ascii="Times New Roman" w:hAnsi="Times New Roman" w:cs="Times New Roman"/>
-        </w:rPr>
-        <w:t xml:space="preserve">, </w:t>
-      </w:r>
-      <w:r>
-        <w:rPr>
-          <w:rFonts w:ascii="Times New Roman" w:hAnsi="Times New Roman" w:cs="Times New Roman"/>
-        </w:rPr>
-        <w:t>achiev</w:t>
-      </w:r>
-      <w:r>
-        <w:rPr>
-          <w:rFonts w:ascii="Times New Roman" w:hAnsi="Times New Roman" w:cs="Times New Roman"/>
-        </w:rPr>
-        <w:t>ing</w:t>
-      </w:r>
-      <w:r>
-        <w:rPr>
-          <w:rFonts w:ascii="Times New Roman" w:hAnsi="Times New Roman" w:cs="Times New Roman"/>
-        </w:rPr>
-        <w:t xml:space="preserve"> an accuracy of 71%. </w:t>
-      </w:r>
-    </w:p>
-    <w:p>
-      <w:pPr>
-        <w:pStyle w:val="ListParagraph"/>
-        <w:numPr>
-          <w:ilvl w:val="0"/>
-          <w:numId w:val="5"/>
-        </w:numPr>
-        <w:rPr>
-          <w:rFonts w:ascii="Times New Roman" w:hAnsi="Times New Roman" w:cs="Times New Roman"/>
-        </w:rPr>
-      </w:pPr>
-      <w:r>
-        <w:rPr>
-          <w:rFonts w:ascii="Times New Roman" w:hAnsi="Times New Roman" w:cs="Times New Roman"/>
-        </w:rPr>
-        <w:t xml:space="preserve">Compared </w:t>
-      </w:r>
-      <w:r>
-        <w:rPr>
-          <w:rFonts w:ascii="Times New Roman" w:hAnsi="Times New Roman" w:cs="Times New Roman"/>
-        </w:rPr>
-        <w:t>our</w:t>
-      </w:r>
-      <w:r>
-        <w:rPr>
-          <w:rFonts w:ascii="Times New Roman" w:hAnsi="Times New Roman" w:cs="Times New Roman"/>
-        </w:rPr>
-        <w:t xml:space="preserve"> custom model with the VGG-16 </w:t>
-      </w:r>
-      <w:r>
-        <w:rPr>
-          <w:rFonts w:ascii="Times New Roman" w:hAnsi="Times New Roman" w:cs="Times New Roman"/>
-        </w:rPr>
-        <w:t>pre-trained</w:t>
-      </w:r>
-      <w:r>
-        <w:rPr>
-          <w:rFonts w:ascii="Times New Roman" w:hAnsi="Times New Roman" w:cs="Times New Roman"/>
-        </w:rPr>
-        <w:t xml:space="preserve"> model, which achieved 75% accuracy with 16 layers, while the custom model achieved 71% with 8 layers.</w:t>
-      </w:r>
-      <w:r>
-        <w:rPr>
-          <w:rFonts w:ascii="Times New Roman" w:hAnsi="Times New Roman" w:cs="Times New Roman"/>
-        </w:rPr>
-        <w:t xml:space="preserve"> </w:t>
-      </w:r>
-    </w:p>
-    <w:p>
-      <w:pPr>
-        <w:pStyle w:val="ListParagraph"/>
-        <w:ind w:firstLine="0"/>
-        <w:rPr>
-          <w:rFonts w:ascii="Times New Roman" w:hAnsi="Times New Roman" w:cs="Times New Roman"/>
-        </w:rPr>
-      </w:pPr>
-    </w:p>
-    <w:p>
-      <w:pPr>
-        <w:rPr>
-          <w:rFonts w:ascii="Times New Roman" w:hAnsi="Times New Roman" w:cs="Times New Roman"/>
-        </w:rPr>
-      </w:pPr>
-      <w:r>
-        <w:rPr>
-          <w:rFonts w:ascii="Times New Roman" w:hAnsi="Times New Roman" w:cs="Times New Roman"/>
-        </w:rPr>
-        <w:t>Prediction of Vertebral Heart Score (VHS) using Deep Learning</w:t>
       </w:r>
       <w:r>
         <w:rPr>
@@ -2293,7 +2305,7 @@
         <w:pStyle w:val="ListParagraph"/>
         <w:numPr>
           <w:ilvl w:val="0"/>
-          <w:numId w:val="6"/>
+          <w:numId w:val="5"/>
         </w:numPr>
         <w:rPr>
           <w:rFonts w:ascii="Times New Roman" w:hAnsi="Times New Roman" w:cs="Times New Roman"/>
@@ -2303,7 +2315,91 @@
         <w:rPr>
           <w:rFonts w:ascii="Times New Roman" w:hAnsi="Times New Roman" w:cs="Times New Roman"/>
         </w:rPr>
-        <w:t>Utilized pre-trained models InceptionV3, ResNet50, and EfficientNetB7, customizing them for the Dog X-ray image annotated dataset.</w:t>
+        <w:t xml:space="preserve">Developed a custom Convolution Neural </w:t>
+      </w:r>
+      <w:r>
+        <w:rPr>
+          <w:rFonts w:ascii="Times New Roman" w:hAnsi="Times New Roman" w:cs="Times New Roman"/>
+        </w:rPr>
+        <w:t>Network (</w:t>
+      </w:r>
+      <w:r>
+        <w:rPr>
+          <w:rFonts w:ascii="Times New Roman" w:hAnsi="Times New Roman" w:cs="Times New Roman"/>
+        </w:rPr>
+        <w:t xml:space="preserve">CNN) architecture for </w:t>
+      </w:r>
+      <w:r>
+        <w:rPr>
+          <w:rFonts w:ascii="Times New Roman" w:hAnsi="Times New Roman" w:cs="Times New Roman"/>
+        </w:rPr>
+        <w:t>i</w:t>
+      </w:r>
+      <w:r>
+        <w:rPr>
+          <w:rFonts w:ascii="Times New Roman" w:hAnsi="Times New Roman" w:cs="Times New Roman"/>
+        </w:rPr>
+        <w:t xml:space="preserve">mage </w:t>
+      </w:r>
+      <w:r>
+        <w:rPr>
+          <w:rFonts w:ascii="Times New Roman" w:hAnsi="Times New Roman" w:cs="Times New Roman"/>
+        </w:rPr>
+        <w:t>c</w:t>
+      </w:r>
+      <w:r>
+        <w:rPr>
+          <w:rFonts w:ascii="Times New Roman" w:hAnsi="Times New Roman" w:cs="Times New Roman"/>
+        </w:rPr>
+        <w:t xml:space="preserve">lassification </w:t>
+      </w:r>
+      <w:r>
+        <w:rPr>
+          <w:rFonts w:ascii="Times New Roman" w:hAnsi="Times New Roman" w:cs="Times New Roman"/>
+        </w:rPr>
+        <w:t>problems</w:t>
+      </w:r>
+      <w:r>
+        <w:rPr>
+          <w:rFonts w:ascii="Times New Roman" w:hAnsi="Times New Roman" w:cs="Times New Roman"/>
+        </w:rPr>
+        <w:t xml:space="preserve"> to </w:t>
+      </w:r>
+      <w:r>
+        <w:rPr>
+          <w:rFonts w:ascii="Times New Roman" w:hAnsi="Times New Roman" w:cs="Times New Roman"/>
+        </w:rPr>
+        <w:t>detect</w:t>
+      </w:r>
+      <w:r>
+        <w:rPr>
+          <w:rFonts w:ascii="Times New Roman" w:hAnsi="Times New Roman" w:cs="Times New Roman"/>
+        </w:rPr>
+        <w:t xml:space="preserve"> cardiomegaly based on the heart size </w:t>
+      </w:r>
+      <w:r>
+        <w:rPr>
+          <w:rFonts w:ascii="Times New Roman" w:hAnsi="Times New Roman" w:cs="Times New Roman"/>
+        </w:rPr>
+        <w:t>from</w:t>
+      </w:r>
+      <w:r>
+        <w:rPr>
+          <w:rFonts w:ascii="Times New Roman" w:hAnsi="Times New Roman" w:cs="Times New Roman"/>
+        </w:rPr>
+        <w:t xml:space="preserve"> dog </w:t>
+      </w:r>
+      <w:r>
+        <w:rPr>
+          <w:rFonts w:ascii="Times New Roman" w:hAnsi="Times New Roman" w:cs="Times New Roman"/>
+        </w:rPr>
+        <w:t>X-ray</w:t>
+      </w:r>
+      <w:r>
+        <w:rPr>
+          <w:rFonts w:ascii="Times New Roman" w:hAnsi="Times New Roman" w:cs="Times New Roman"/>
+        </w:rPr>
+        <w:t xml:space="preserve"> images.</w:t>
       </w:r>
     </w:p>
     <w:p>
@@ -2311,7 +2407,7 @@
         <w:pStyle w:val="ListParagraph"/>
         <w:numPr>
           <w:ilvl w:val="0"/>
-          <w:numId w:val="6"/>
+          <w:numId w:val="5"/>
         </w:numPr>
         <w:rPr>
           <w:rFonts w:ascii="Times New Roman" w:hAnsi="Times New Roman" w:cs="Times New Roman"/>
@@ -2321,7 +2417,45 @@
         <w:rPr>
           <w:rFonts w:ascii="Times New Roman" w:hAnsi="Times New Roman" w:cs="Times New Roman"/>
         </w:rPr>
-        <w:t>Trained the models and evaluated the results, achieving accuracies of 86.25%, 81.5%, and 81.5%, respectively.</w:t>
+        <w:t xml:space="preserve">Used the </w:t>
+      </w:r>
+      <w:proofErr w:type="spellStart"/>
+      <w:r>
+        <w:rPr>
+          <w:rFonts w:ascii="Times New Roman" w:hAnsi="Times New Roman" w:cs="Times New Roman"/>
+        </w:rPr>
+        <w:t>PyTorch</w:t>
+      </w:r>
+      <w:proofErr w:type="spellEnd"/>
+      <w:r>
+        <w:rPr>
+          <w:rFonts w:ascii="Times New Roman" w:hAnsi="Times New Roman" w:cs="Times New Roman"/>
+        </w:rPr>
+        <w:t xml:space="preserve"> framework to build and train the model</w:t>
+      </w:r>
+      <w:r>
+        <w:rPr>
+          <w:rFonts w:ascii="Times New Roman" w:hAnsi="Times New Roman" w:cs="Times New Roman"/>
+        </w:rPr>
+        <w:t xml:space="preserve">, </w:t>
+      </w:r>
+      <w:r>
+        <w:rPr>
+          <w:rFonts w:ascii="Times New Roman" w:hAnsi="Times New Roman" w:cs="Times New Roman"/>
+        </w:rPr>
+        <w:t>achiev</w:t>
+      </w:r>
+      <w:r>
+        <w:rPr>
+          <w:rFonts w:ascii="Times New Roman" w:hAnsi="Times New Roman" w:cs="Times New Roman"/>
+        </w:rPr>
+        <w:t>ing</w:t>
+      </w:r>
+      <w:r>
+        <w:rPr>
+          <w:rFonts w:ascii="Times New Roman" w:hAnsi="Times New Roman" w:cs="Times New Roman"/>
+        </w:rPr>
+        <w:t xml:space="preserve"> an accuracy of 71%. </w:t>
       </w:r>
     </w:p>
     <w:p>
@@ -2329,7 +2463,7 @@
         <w:pStyle w:val="ListParagraph"/>
         <w:numPr>
           <w:ilvl w:val="0"/>
-          <w:numId w:val="6"/>
+          <w:numId w:val="5"/>
         </w:numPr>
         <w:rPr>
           <w:rFonts w:ascii="Times New Roman" w:hAnsi="Times New Roman" w:cs="Times New Roman"/>
@@ -2339,32 +2473,67 @@
         <w:rPr>
           <w:rFonts w:ascii="Times New Roman" w:hAnsi="Times New Roman" w:cs="Times New Roman"/>
         </w:rPr>
-        <w:t>Compared to benchmark results of 81.5%, 78.25%, and 84.25%, InceptionV3 and ResNet50 outperformed the benchmark.</w:t>
-      </w:r>
-    </w:p>
-    <w:p>
-      <w:pPr>
-        <w:ind w:left="0" w:firstLine="0"/>
-        <w:rPr>
-          <w:rFonts w:ascii="Times New Roman" w:hAnsi="Times New Roman" w:cs="Times New Roman"/>
-        </w:rPr>
-      </w:pPr>
-    </w:p>
-    <w:p>
-      <w:pPr>
-        <w:ind w:left="-5"/>
-        <w:rPr>
-          <w:rFonts w:ascii="Times New Roman" w:hAnsi="Times New Roman" w:cs="Times New Roman"/>
-          <w:u w:val="single"/>
-        </w:rPr>
-      </w:pPr>
-      <w:r>
-        <w:rPr>
-          <w:rFonts w:ascii="Times New Roman" w:hAnsi="Times New Roman" w:cs="Times New Roman"/>
-        </w:rPr>
-        <w:t>End-to-End Data Science Project – Breast Cancer </w:t>
-      </w:r>
-      <w:hyperlink r:id="rId11" w:tgtFrame="_blank" w:history="1">
+        <w:t xml:space="preserve">Compared </w:t>
+      </w:r>
+      <w:r>
+        <w:rPr>
+          <w:rFonts w:ascii="Times New Roman" w:hAnsi="Times New Roman" w:cs="Times New Roman"/>
+        </w:rPr>
+        <w:t>our</w:t>
+      </w:r>
+      <w:r>
+        <w:rPr>
+          <w:rFonts w:ascii="Times New Roman" w:hAnsi="Times New Roman" w:cs="Times New Roman"/>
+        </w:rPr>
+        <w:t xml:space="preserve"> custom model with the VGG-16 </w:t>
+      </w:r>
+      <w:r>
+        <w:rPr>
+          <w:rFonts w:ascii="Times New Roman" w:hAnsi="Times New Roman" w:cs="Times New Roman"/>
+        </w:rPr>
+        <w:t>pre-trained</w:t>
+      </w:r>
+      <w:r>
+        <w:rPr>
+          <w:rFonts w:ascii="Times New Roman" w:hAnsi="Times New Roman" w:cs="Times New Roman"/>
+        </w:rPr>
+        <w:t xml:space="preserve"> model, which achieved 75% accuracy with 16 layers, while the custom model achieved 71% with 8 layers.</w:t>
+      </w:r>
+      <w:r>
+        <w:rPr>
+          <w:rFonts w:ascii="Times New Roman" w:hAnsi="Times New Roman" w:cs="Times New Roman"/>
+        </w:rPr>
+        <w:t xml:space="preserve"> </w:t>
+      </w:r>
+    </w:p>
+    <w:p>
+      <w:pPr>
+        <w:pStyle w:val="ListParagraph"/>
+        <w:ind w:firstLine="0"/>
+        <w:rPr>
+          <w:rFonts w:ascii="Times New Roman" w:hAnsi="Times New Roman" w:cs="Times New Roman"/>
+        </w:rPr>
+      </w:pPr>
+    </w:p>
+    <w:p>
+      <w:pPr>
+        <w:rPr>
+          <w:rFonts w:ascii="Times New Roman" w:hAnsi="Times New Roman" w:cs="Times New Roman"/>
+        </w:rPr>
+      </w:pPr>
+      <w:r>
+        <w:rPr>
+          <w:rFonts w:ascii="Times New Roman" w:hAnsi="Times New Roman" w:cs="Times New Roman"/>
+        </w:rPr>
+        <w:t>Prediction of Vertebral Heart Score (VHS) using Deep Learning</w:t>
+      </w:r>
+      <w:r>
+        <w:rPr>
+          <w:rFonts w:ascii="Times New Roman" w:hAnsi="Times New Roman" w:cs="Times New Roman"/>
+        </w:rPr>
+        <w:t xml:space="preserve"> </w:t>
+      </w:r>
+      <w:hyperlink r:id="rId11" w:history="1">
         <w:r>
           <w:rPr>
             <w:rStyle w:val="Hyperlink"/>
@@ -2376,9 +2545,10 @@
     </w:p>
     <w:p>
       <w:pPr>
+        <w:pStyle w:val="ListParagraph"/>
         <w:numPr>
           <w:ilvl w:val="0"/>
-          <w:numId w:val="3"/>
+          <w:numId w:val="6"/>
         </w:numPr>
         <w:rPr>
           <w:rFonts w:ascii="Times New Roman" w:hAnsi="Times New Roman" w:cs="Times New Roman"/>
@@ -2388,14 +2558,15 @@
         <w:rPr>
           <w:rFonts w:ascii="Times New Roman" w:hAnsi="Times New Roman" w:cs="Times New Roman"/>
         </w:rPr>
-        <w:t>Developed end-to-end machine learning pipelines covering model ingestion, preprocessing, training, evaluation, and deployment stages.</w:t>
-      </w:r>
-    </w:p>
-    <w:p>
-      <w:pPr>
+        <w:t>Utilized pre-trained models InceptionV3, ResNet50, and EfficientNetB7, customizing them for the Dog X-ray image annotated dataset.</w:t>
+      </w:r>
+    </w:p>
+    <w:p>
+      <w:pPr>
+        <w:pStyle w:val="ListParagraph"/>
         <w:numPr>
           <w:ilvl w:val="0"/>
-          <w:numId w:val="3"/>
+          <w:numId w:val="6"/>
         </w:numPr>
         <w:rPr>
           <w:rFonts w:ascii="Times New Roman" w:hAnsi="Times New Roman" w:cs="Times New Roman"/>
@@ -2405,14 +2576,15 @@
         <w:rPr>
           <w:rFonts w:ascii="Times New Roman" w:hAnsi="Times New Roman" w:cs="Times New Roman"/>
         </w:rPr>
-        <w:t>Implemented modular coding methods to enhance scalability and component reusability, leveraging diverse tools and libraries.</w:t>
-      </w:r>
-    </w:p>
-    <w:p>
-      <w:pPr>
+        <w:t>Trained the models and evaluated the results, achieving accuracies of 86.25%, 81.5%, and 81.5%, respectively.</w:t>
+      </w:r>
+    </w:p>
+    <w:p>
+      <w:pPr>
+        <w:pStyle w:val="ListParagraph"/>
         <w:numPr>
           <w:ilvl w:val="0"/>
-          <w:numId w:val="3"/>
+          <w:numId w:val="6"/>
         </w:numPr>
         <w:rPr>
           <w:rFonts w:ascii="Times New Roman" w:hAnsi="Times New Roman" w:cs="Times New Roman"/>
@@ -2422,12 +2594,12 @@
         <w:rPr>
           <w:rFonts w:ascii="Times New Roman" w:hAnsi="Times New Roman" w:cs="Times New Roman"/>
         </w:rPr>
-        <w:t>Implemented Continuous Integration/Continuous Deployment (CI/CD) workflows using GitHub Actions, automating build, test, and deployment processes to achieve rapid and reliable delivery.</w:t>
-      </w:r>
-    </w:p>
-    <w:p>
-      <w:pPr>
-        <w:ind w:left="720" w:firstLine="0"/>
+        <w:t>Compared to benchmark results of 81.5%, 78.25%, and 84.25%, InceptionV3 and ResNet50 outperformed the benchmark.</w:t>
+      </w:r>
+    </w:p>
+    <w:p>
+      <w:pPr>
+        <w:ind w:left="0" w:firstLine="0"/>
         <w:rPr>
           <w:rFonts w:ascii="Times New Roman" w:hAnsi="Times New Roman" w:cs="Times New Roman"/>
         </w:rPr>
@@ -2445,7 +2617,7 @@
         <w:rPr>
           <w:rFonts w:ascii="Times New Roman" w:hAnsi="Times New Roman" w:cs="Times New Roman"/>
         </w:rPr>
-        <w:t>Statistics &amp; Machine Learning - Stroke Prediction </w:t>
+        <w:t>End-to-End Data Science Project – Breast Cancer </w:t>
       </w:r>
       <w:hyperlink r:id="rId12" w:tgtFrame="_blank" w:history="1">
         <w:r>
@@ -2461,7 +2633,7 @@
       <w:pPr>
         <w:numPr>
           <w:ilvl w:val="0"/>
-          <w:numId w:val="4"/>
+          <w:numId w:val="3"/>
         </w:numPr>
         <w:rPr>
           <w:rFonts w:ascii="Times New Roman" w:hAnsi="Times New Roman" w:cs="Times New Roman"/>
@@ -2471,8 +2643,74 @@
         <w:rPr>
           <w:rFonts w:ascii="Times New Roman" w:hAnsi="Times New Roman" w:cs="Times New Roman"/>
         </w:rPr>
-        <w:t>Implemented Ensemble methods to predict stroke occurrence based on health parameters and lifestyle factors.</w:t>
-      </w:r>
+        <w:t>Developed end-to-end machine learning pipelines covering model ingestion, preprocessing, training, evaluation, and deployment stages.</w:t>
+      </w:r>
+    </w:p>
+    <w:p>
+      <w:pPr>
+        <w:numPr>
+          <w:ilvl w:val="0"/>
+          <w:numId w:val="3"/>
+        </w:numPr>
+        <w:rPr>
+          <w:rFonts w:ascii="Times New Roman" w:hAnsi="Times New Roman" w:cs="Times New Roman"/>
+        </w:rPr>
+      </w:pPr>
+      <w:r>
+        <w:rPr>
+          <w:rFonts w:ascii="Times New Roman" w:hAnsi="Times New Roman" w:cs="Times New Roman"/>
+        </w:rPr>
+        <w:t>Implemented modular coding methods to enhance scalability and component reusability, leveraging diverse tools and libraries.</w:t>
+      </w:r>
+    </w:p>
+    <w:p>
+      <w:pPr>
+        <w:numPr>
+          <w:ilvl w:val="0"/>
+          <w:numId w:val="3"/>
+        </w:numPr>
+        <w:rPr>
+          <w:rFonts w:ascii="Times New Roman" w:hAnsi="Times New Roman" w:cs="Times New Roman"/>
+        </w:rPr>
+      </w:pPr>
+      <w:r>
+        <w:rPr>
+          <w:rFonts w:ascii="Times New Roman" w:hAnsi="Times New Roman" w:cs="Times New Roman"/>
+        </w:rPr>
+        <w:t>Implemented Continuous Integration/Continuous Deployment (CI/CD) workflows using GitHub Actions, automating build, test, and deployment processes to achieve rapid and reliable delivery.</w:t>
+      </w:r>
+    </w:p>
+    <w:p>
+      <w:pPr>
+        <w:ind w:left="720" w:firstLine="0"/>
+        <w:rPr>
+          <w:rFonts w:ascii="Times New Roman" w:hAnsi="Times New Roman" w:cs="Times New Roman"/>
+        </w:rPr>
+      </w:pPr>
+    </w:p>
+    <w:p>
+      <w:pPr>
+        <w:ind w:left="-5"/>
+        <w:rPr>
+          <w:rFonts w:ascii="Times New Roman" w:hAnsi="Times New Roman" w:cs="Times New Roman"/>
+          <w:u w:val="single"/>
+        </w:rPr>
+      </w:pPr>
+      <w:r>
+        <w:rPr>
+          <w:rFonts w:ascii="Times New Roman" w:hAnsi="Times New Roman" w:cs="Times New Roman"/>
+        </w:rPr>
+        <w:t>Statistics &amp; Machine Learning - Stroke Prediction </w:t>
+      </w:r>
+      <w:hyperlink r:id="rId13" w:tgtFrame="_blank" w:history="1">
+        <w:r>
+          <w:rPr>
+            <w:rStyle w:val="Hyperlink"/>
+            <w:rFonts w:ascii="Times New Roman" w:hAnsi="Times New Roman" w:cs="Times New Roman"/>
+          </w:rPr>
+          <w:t>Link</w:t>
+        </w:r>
+      </w:hyperlink>
     </w:p>
     <w:p>
       <w:pPr>
@@ -2488,7 +2726,7 @@
         <w:rPr>
           <w:rFonts w:ascii="Times New Roman" w:hAnsi="Times New Roman" w:cs="Times New Roman"/>
         </w:rPr>
-        <w:t>Addressed challenges posed by imbalanced data using oversampling techniques like SMOTE.</w:t>
+        <w:t>Implemented Ensemble methods to predict stroke occurrence based on health parameters and lifestyle factors.</w:t>
       </w:r>
     </w:p>
     <w:p>
@@ -2505,19 +2743,7 @@
         <w:rPr>
           <w:rFonts w:ascii="Times New Roman" w:hAnsi="Times New Roman" w:cs="Times New Roman"/>
         </w:rPr>
-        <w:t xml:space="preserve">Compared results with </w:t>
-      </w:r>
-      <w:r>
-        <w:rPr>
-          <w:rFonts w:ascii="Times New Roman" w:hAnsi="Times New Roman" w:cs="Times New Roman"/>
-        </w:rPr>
-        <w:t xml:space="preserve">Random Forest </w:t>
-      </w:r>
-      <w:r>
-        <w:rPr>
-          <w:rFonts w:ascii="Times New Roman" w:hAnsi="Times New Roman" w:cs="Times New Roman"/>
-        </w:rPr>
-        <w:t>and Logistic Regression methods for comprehensive analysis.</w:t>
+        <w:t>Addressed challenges posed by imbalanced data using oversampling techniques like SMOTE.</w:t>
       </w:r>
     </w:p>
     <w:p>
@@ -2534,6 +2760,35 @@
         <w:rPr>
           <w:rFonts w:ascii="Times New Roman" w:hAnsi="Times New Roman" w:cs="Times New Roman"/>
         </w:rPr>
+        <w:t xml:space="preserve">Compared results with </w:t>
+      </w:r>
+      <w:r>
+        <w:rPr>
+          <w:rFonts w:ascii="Times New Roman" w:hAnsi="Times New Roman" w:cs="Times New Roman"/>
+        </w:rPr>
+        <w:t xml:space="preserve">Random Forest </w:t>
+      </w:r>
+      <w:r>
+        <w:rPr>
+          <w:rFonts w:ascii="Times New Roman" w:hAnsi="Times New Roman" w:cs="Times New Roman"/>
+        </w:rPr>
+        <w:t>and Logistic Regression methods for comprehensive analysis.</w:t>
+      </w:r>
+    </w:p>
+    <w:p>
+      <w:pPr>
+        <w:numPr>
+          <w:ilvl w:val="0"/>
+          <w:numId w:val="4"/>
+        </w:numPr>
+        <w:rPr>
+          <w:rFonts w:ascii="Times New Roman" w:hAnsi="Times New Roman" w:cs="Times New Roman"/>
+        </w:rPr>
+      </w:pPr>
+      <w:r>
+        <w:rPr>
+          <w:rFonts w:ascii="Times New Roman" w:hAnsi="Times New Roman" w:cs="Times New Roman"/>
+        </w:rPr>
         <w:t>Evaluated model performance using metrics such as accuracy, precision, recall, and F1-score to assess the effectiveness of each approach in correctly predicting stroke occurrence.</w:t>
       </w:r>
     </w:p>
@@ -2578,7 +2833,7 @@
           <w:rFonts w:ascii="Times New Roman" w:hAnsi="Times New Roman" w:cs="Times New Roman"/>
         </w:rPr>
       </w:pPr>
-      <w:hyperlink r:id="rId13" w:history="1">
+      <w:hyperlink r:id="rId14" w:history="1">
         <w:r>
           <w:rPr>
             <w:rStyle w:val="Hyperlink"/>
@@ -2676,7 +2931,7 @@
           <w:rFonts w:ascii="Times New Roman" w:hAnsi="Times New Roman" w:cs="Times New Roman"/>
         </w:rPr>
       </w:pPr>
-      <w:hyperlink r:id="rId14" w:history="1">
+      <w:hyperlink r:id="rId15" w:history="1">
         <w:r>
           <w:rPr>
             <w:rStyle w:val="Hyperlink"/>
@@ -2799,7 +3054,7 @@
           <w:rFonts w:ascii="Times New Roman" w:hAnsi="Times New Roman" w:cs="Times New Roman"/>
         </w:rPr>
       </w:pPr>
-      <w:hyperlink r:id="rId15" w:history="1">
+      <w:hyperlink r:id="rId16" w:history="1">
         <w:r>
           <w:rPr>
             <w:rStyle w:val="Hyperlink"/>
@@ -3009,7 +3264,7 @@
           <w:rFonts w:ascii="Times New Roman" w:hAnsi="Times New Roman" w:cs="Times New Roman"/>
         </w:rPr>
       </w:pPr>
-      <w:hyperlink r:id="rId16" w:tgtFrame="_blank" w:history="1">
+      <w:hyperlink r:id="rId17" w:tgtFrame="_blank" w:history="1">
         <w:r>
           <w:rPr>
             <w:rStyle w:val="Hyperlink"/>
@@ -3064,21 +3319,7 @@
         <w:rPr>
           <w:rFonts w:ascii="Times New Roman" w:hAnsi="Times New Roman" w:cs="Times New Roman"/>
         </w:rPr>
-        <w:t xml:space="preserve"> </w:t>
-      </w:r>
-      <w:proofErr w:type="spellStart"/>
-      <w:r>
-        <w:rPr>
-          <w:rFonts w:ascii="Times New Roman" w:hAnsi="Times New Roman" w:cs="Times New Roman"/>
-        </w:rPr>
-        <w:t>Pvt.</w:t>
-      </w:r>
-      <w:proofErr w:type="spellEnd"/>
-      <w:r>
-        <w:rPr>
-          <w:rFonts w:ascii="Times New Roman" w:hAnsi="Times New Roman" w:cs="Times New Roman"/>
-        </w:rPr>
-        <w:t xml:space="preserve"> Ltd.</w:t>
+        <w:t xml:space="preserve"> Pvt. Ltd.</w:t>
       </w:r>
       <w:r>
         <w:rPr>
@@ -3193,7 +3434,7 @@
           <w:bCs/>
         </w:rPr>
       </w:pPr>
-      <w:hyperlink r:id="rId17" w:history="1">
+      <w:hyperlink r:id="rId18" w:history="1">
         <w:r>
           <w:rPr>
             <w:rStyle w:val="Hyperlink"/>
@@ -3390,7 +3631,7 @@
           <w:bCs/>
         </w:rPr>
       </w:pPr>
-      <w:hyperlink r:id="rId18" w:history="1">
+      <w:hyperlink r:id="rId19" w:history="1">
         <w:r>
           <w:rPr>
             <w:rStyle w:val="Hyperlink"/>
@@ -3461,7 +3702,7 @@
           <w:bCs/>
         </w:rPr>
       </w:pPr>
-      <w:hyperlink r:id="rId19" w:history="1">
+      <w:hyperlink r:id="rId20" w:history="1">
         <w:r>
           <w:rPr>
             <w:rStyle w:val="Hyperlink"/>
@@ -3496,7 +3737,7 @@
           <w:bCs/>
         </w:rPr>
       </w:pPr>
-      <w:hyperlink r:id="rId20" w:history="1">
+      <w:hyperlink r:id="rId21" w:history="1">
         <w:r>
           <w:rPr>
             <w:rStyle w:val="Hyperlink"/>
